--- a/templates/docx/21.docx
+++ b/templates/docx/21.docx
@@ -189,16 +189,7 @@
           <w:shd w:fill="auto" w:val="clear"/>
           <w:lang w:val="ru-RU"/>
         </w:rPr>
-        <w:t>Екатеринбург</w:t>
-      </w:r>
-      <w:r>
-        <w:rPr>
-          <w:b/>
-          <w:sz w:val="24"/>
-          <w:shd w:fill="auto" w:val="clear"/>
-          <w:lang w:val="ru-RU"/>
-        </w:rPr>
-        <w:t xml:space="preserve">                                                                                           @&lt;DATE&gt;@</w:t>
+        <w:t>Новороссийск                                                                                           @&lt;DATE&gt;@</w:t>
       </w:r>
       <w:r>
         <w:rPr>
